--- a/Pershkrimi i AES dhe transformimeve te tij.docx
+++ b/Pershkrimi i AES dhe transformimeve te tij.docx
@@ -351,12 +351,14 @@
               <w:rFonts w:ascii="Century Gothic" w:hAnsi="Century Gothic"/>
             </w:rPr>
           </w:pPr>
+          <w:proofErr w:type="spellStart"/>
           <w:r>
             <w:rPr>
               <w:rFonts w:ascii="Century Gothic" w:hAnsi="Century Gothic"/>
             </w:rPr>
             <w:t>Përmbajta</w:t>
           </w:r>
+          <w:proofErr w:type="spellEnd"/>
         </w:p>
         <w:p>
           <w:pPr>
@@ -396,7 +398,7 @@
             </w:rPr>
             <w:fldChar w:fldCharType="separate"/>
           </w:r>
-          <w:hyperlink w:anchor="_Toc58348835" w:history="1">
+          <w:hyperlink w:anchor="_Toc58362012" w:history="1">
             <w:r>
               <w:rPr>
                 <w:rStyle w:val="Hyperlink"/>
@@ -424,7 +426,7 @@
                 <w:noProof/>
                 <w:webHidden/>
               </w:rPr>
-              <w:instrText xml:space="preserve"> PAGEREF _Toc58348835 \h </w:instrText>
+              <w:instrText xml:space="preserve"> PAGEREF _Toc58362012 \h </w:instrText>
             </w:r>
             <w:r>
               <w:rPr>
@@ -467,7 +469,7 @@
               <w:lang w:val="en-US"/>
             </w:rPr>
           </w:pPr>
-          <w:hyperlink w:anchor="_Toc58348836" w:history="1">
+          <w:hyperlink w:anchor="_Toc58362013" w:history="1">
             <w:r>
               <w:rPr>
                 <w:rStyle w:val="Hyperlink"/>
@@ -495,7 +497,7 @@
                 <w:noProof/>
                 <w:webHidden/>
               </w:rPr>
-              <w:instrText xml:space="preserve"> PAGEREF _Toc58348836 \h </w:instrText>
+              <w:instrText xml:space="preserve"> PAGEREF _Toc58362013 \h </w:instrText>
             </w:r>
             <w:r>
               <w:rPr>
@@ -538,7 +540,7 @@
               <w:lang w:val="en-US"/>
             </w:rPr>
           </w:pPr>
-          <w:hyperlink w:anchor="_Toc58348837" w:history="1">
+          <w:hyperlink w:anchor="_Toc58362014" w:history="1">
             <w:r>
               <w:rPr>
                 <w:rStyle w:val="Hyperlink"/>
@@ -576,7 +578,7 @@
                 <w:noProof/>
                 <w:webHidden/>
               </w:rPr>
-              <w:instrText xml:space="preserve"> PAGEREF _Toc58348837 \h </w:instrText>
+              <w:instrText xml:space="preserve"> PAGEREF _Toc58362014 \h </w:instrText>
             </w:r>
             <w:r>
               <w:rPr>
@@ -619,7 +621,7 @@
               <w:lang w:val="en-US"/>
             </w:rPr>
           </w:pPr>
-          <w:hyperlink w:anchor="_Toc58348838" w:history="1">
+          <w:hyperlink w:anchor="_Toc58362015" w:history="1">
             <w:r>
               <w:rPr>
                 <w:rStyle w:val="Hyperlink"/>
@@ -657,7 +659,7 @@
                 <w:noProof/>
                 <w:webHidden/>
               </w:rPr>
-              <w:instrText xml:space="preserve"> PAGEREF _Toc58348838 \h </w:instrText>
+              <w:instrText xml:space="preserve"> PAGEREF _Toc58362015 \h </w:instrText>
             </w:r>
             <w:r>
               <w:rPr>
@@ -700,7 +702,7 @@
               <w:lang w:val="en-US"/>
             </w:rPr>
           </w:pPr>
-          <w:hyperlink w:anchor="_Toc58348839" w:history="1">
+          <w:hyperlink w:anchor="_Toc58362016" w:history="1">
             <w:r>
               <w:rPr>
                 <w:rStyle w:val="Hyperlink"/>
@@ -738,7 +740,7 @@
                 <w:noProof/>
                 <w:webHidden/>
               </w:rPr>
-              <w:instrText xml:space="preserve"> PAGEREF _Toc58348839 \h </w:instrText>
+              <w:instrText xml:space="preserve"> PAGEREF _Toc58362016 \h </w:instrText>
             </w:r>
             <w:r>
               <w:rPr>
@@ -758,7 +760,7 @@
                 <w:noProof/>
                 <w:webHidden/>
               </w:rPr>
-              <w:t>3</w:t>
+              <w:t>4</w:t>
             </w:r>
             <w:r>
               <w:rPr>
@@ -781,7 +783,7 @@
               <w:lang w:val="en-US"/>
             </w:rPr>
           </w:pPr>
-          <w:hyperlink w:anchor="_Toc58348840" w:history="1">
+          <w:hyperlink w:anchor="_Toc58362017" w:history="1">
             <w:r>
               <w:rPr>
                 <w:rStyle w:val="Hyperlink"/>
@@ -819,7 +821,7 @@
                 <w:noProof/>
                 <w:webHidden/>
               </w:rPr>
-              <w:instrText xml:space="preserve"> PAGEREF _Toc58348840 \h </w:instrText>
+              <w:instrText xml:space="preserve"> PAGEREF _Toc58362017 \h </w:instrText>
             </w:r>
             <w:r>
               <w:rPr>
@@ -839,7 +841,7 @@
                 <w:noProof/>
                 <w:webHidden/>
               </w:rPr>
-              <w:t>4</w:t>
+              <w:t>5</w:t>
             </w:r>
             <w:r>
               <w:rPr>
@@ -862,7 +864,7 @@
               <w:lang w:val="en-US"/>
             </w:rPr>
           </w:pPr>
-          <w:hyperlink w:anchor="_Toc58348841" w:history="1">
+          <w:hyperlink w:anchor="_Toc58362018" w:history="1">
             <w:r>
               <w:rPr>
                 <w:rStyle w:val="Hyperlink"/>
@@ -890,7 +892,7 @@
                 <w:noProof/>
                 <w:webHidden/>
               </w:rPr>
-              <w:instrText xml:space="preserve"> PAGEREF _Toc58348841 \h </w:instrText>
+              <w:instrText xml:space="preserve"> PAGEREF _Toc58362018 \h </w:instrText>
             </w:r>
             <w:r>
               <w:rPr>
@@ -910,7 +912,7 @@
                 <w:noProof/>
                 <w:webHidden/>
               </w:rPr>
-              <w:t>5</w:t>
+              <w:t>6</w:t>
             </w:r>
             <w:r>
               <w:rPr>
@@ -933,7 +935,7 @@
               <w:lang w:val="en-US"/>
             </w:rPr>
           </w:pPr>
-          <w:hyperlink w:anchor="_Toc58348842" w:history="1">
+          <w:hyperlink w:anchor="_Toc58362019" w:history="1">
             <w:r>
               <w:rPr>
                 <w:rStyle w:val="Hyperlink"/>
@@ -961,7 +963,7 @@
                 <w:noProof/>
                 <w:webHidden/>
               </w:rPr>
-              <w:instrText xml:space="preserve"> PAGEREF _Toc58348842 \h </w:instrText>
+              <w:instrText xml:space="preserve"> PAGEREF _Toc58362019 \h </w:instrText>
             </w:r>
             <w:r>
               <w:rPr>
@@ -981,7 +983,7 @@
                 <w:noProof/>
                 <w:webHidden/>
               </w:rPr>
-              <w:t>5</w:t>
+              <w:t>7</w:t>
             </w:r>
             <w:r>
               <w:rPr>
@@ -994,6 +996,9 @@
         </w:p>
         <w:p>
           <w:pPr>
+            <w:tabs>
+              <w:tab w:val="center" w:pos="4680"/>
+            </w:tabs>
             <w:rPr>
               <w:rFonts w:ascii="Century Gothic" w:hAnsi="Century Gothic"/>
               <w:b/>
@@ -1010,6 +1015,15 @@
             </w:rPr>
             <w:fldChar w:fldCharType="end"/>
           </w:r>
+          <w:r>
+            <w:rPr>
+              <w:rFonts w:ascii="Century Gothic" w:hAnsi="Century Gothic"/>
+              <w:b/>
+              <w:bCs/>
+              <w:noProof/>
+            </w:rPr>
+            <w:tab/>
+          </w:r>
         </w:p>
         <w:p>
           <w:pPr>
@@ -1032,7 +1046,7 @@
           <w:szCs w:val="28"/>
         </w:rPr>
       </w:pPr>
-      <w:bookmarkStart w:id="1" w:name="_Toc58348835"/>
+      <w:bookmarkStart w:id="1" w:name="_Toc58362012"/>
       <w:r>
         <w:rPr>
           <w:rFonts w:ascii="Century Gothic" w:hAnsi="Century Gothic"/>
@@ -1164,7 +1178,7 @@
           <w:szCs w:val="28"/>
         </w:rPr>
       </w:pPr>
-      <w:bookmarkStart w:id="2" w:name="_Toc58348836"/>
+      <w:bookmarkStart w:id="2" w:name="_Toc58362013"/>
       <w:r>
         <w:rPr>
           <w:rFonts w:ascii="Century Gothic" w:hAnsi="Century Gothic"/>
@@ -1369,7 +1383,7 @@
           <w:szCs w:val="28"/>
         </w:rPr>
       </w:pPr>
-      <w:bookmarkStart w:id="3" w:name="_Toc58348837"/>
+      <w:bookmarkStart w:id="3" w:name="_Toc58362014"/>
       <w:r>
         <w:rPr>
           <w:rFonts w:ascii="Century Gothic" w:hAnsi="Century Gothic"/>
@@ -1420,6 +1434,57 @@
           <w:szCs w:val="20"/>
         </w:rPr>
       </w:pPr>
+      <w:r>
+        <w:rPr>
+          <w:noProof/>
+        </w:rPr>
+        <w:drawing>
+          <wp:inline distT="0" distB="0" distL="0" distR="0" wp14:anchorId="32DB5069" wp14:editId="22A88EAF">
+            <wp:extent cx="2876550" cy="1819275"/>
+            <wp:effectExtent l="0" t="0" r="0" b="9525"/>
+            <wp:docPr id="5" name="Picture 5"/>
+            <wp:cNvGraphicFramePr>
+              <a:graphicFrameLocks xmlns:a="http://schemas.openxmlformats.org/drawingml/2006/main" noChangeAspect="1"/>
+            </wp:cNvGraphicFramePr>
+            <a:graphic xmlns:a="http://schemas.openxmlformats.org/drawingml/2006/main">
+              <a:graphicData uri="http://schemas.openxmlformats.org/drawingml/2006/picture">
+                <pic:pic xmlns:pic="http://schemas.openxmlformats.org/drawingml/2006/picture">
+                  <pic:nvPicPr>
+                    <pic:cNvPr id="1" name=""/>
+                    <pic:cNvPicPr/>
+                  </pic:nvPicPr>
+                  <pic:blipFill>
+                    <a:blip r:embed="rId8"/>
+                    <a:stretch>
+                      <a:fillRect/>
+                    </a:stretch>
+                  </pic:blipFill>
+                  <pic:spPr>
+                    <a:xfrm>
+                      <a:off x="0" y="0"/>
+                      <a:ext cx="2876550" cy="1819275"/>
+                    </a:xfrm>
+                    <a:prstGeom prst="rect">
+                      <a:avLst/>
+                    </a:prstGeom>
+                  </pic:spPr>
+                </pic:pic>
+              </a:graphicData>
+            </a:graphic>
+          </wp:inline>
+        </w:drawing>
+      </w:r>
+    </w:p>
+    <w:p>
+      <w:pPr>
+        <w:ind w:firstLine="720"/>
+        <w:rPr>
+          <w:rFonts w:ascii="Century Gothic" w:hAnsi="Century Gothic" w:cs="Calibri"/>
+          <w:color w:val="0D0D0D" w:themeColor="text1" w:themeTint="F2"/>
+          <w:sz w:val="20"/>
+          <w:szCs w:val="20"/>
+        </w:rPr>
+      </w:pPr>
     </w:p>
     <w:p>
       <w:pPr>
@@ -1434,6 +1499,7 @@
           <w:rFonts w:ascii="Century Gothic" w:hAnsi="Century Gothic"/>
           <w:noProof/>
         </w:rPr>
+        <w:lastRenderedPageBreak/>
         <w:drawing>
           <wp:inline distT="0" distB="0" distL="0" distR="0" wp14:anchorId="6D21E429" wp14:editId="5E7012CA">
             <wp:extent cx="5067300" cy="1724025"/>
@@ -1450,7 +1516,7 @@
                     <pic:cNvPicPr/>
                   </pic:nvPicPr>
                   <pic:blipFill>
-                    <a:blip r:embed="rId8"/>
+                    <a:blip r:embed="rId9"/>
                     <a:stretch>
                       <a:fillRect/>
                     </a:stretch>
@@ -1535,14 +1601,13 @@
           <w:szCs w:val="28"/>
         </w:rPr>
       </w:pPr>
-      <w:bookmarkStart w:id="6" w:name="_Toc58348838"/>
+      <w:bookmarkStart w:id="6" w:name="_Toc58362015"/>
       <w:r>
         <w:rPr>
           <w:rFonts w:ascii="Century Gothic" w:hAnsi="Century Gothic"/>
           <w:sz w:val="28"/>
           <w:szCs w:val="28"/>
         </w:rPr>
-        <w:lastRenderedPageBreak/>
         <w:t xml:space="preserve">Transformimi </w:t>
       </w:r>
       <w:r>
@@ -1650,221 +1715,15 @@
           <w:szCs w:val="20"/>
         </w:rPr>
       </w:pPr>
-    </w:p>
-    <w:p>
-      <w:pPr>
-        <w:keepNext/>
-        <w:rPr>
-          <w:rFonts w:ascii="Century Gothic" w:hAnsi="Century Gothic"/>
-        </w:rPr>
-      </w:pPr>
-      <w:r>
-        <w:rPr>
-          <w:rFonts w:ascii="Century Gothic" w:hAnsi="Century Gothic"/>
+      <w:r>
+        <w:rPr>
           <w:noProof/>
         </w:rPr>
         <w:drawing>
-          <wp:inline distT="0" distB="0" distL="0" distR="0" wp14:anchorId="1370BEEE" wp14:editId="05571E55">
-            <wp:extent cx="5749290" cy="2200275"/>
-            <wp:effectExtent l="0" t="0" r="3810" b="9525"/>
-            <wp:docPr id="2" name="Grafik 2"/>
-            <wp:cNvGraphicFramePr>
-              <a:graphicFrameLocks xmlns:a="http://schemas.openxmlformats.org/drawingml/2006/main" noChangeAspect="1"/>
-            </wp:cNvGraphicFramePr>
-            <a:graphic xmlns:a="http://schemas.openxmlformats.org/drawingml/2006/main">
-              <a:graphicData uri="http://schemas.openxmlformats.org/drawingml/2006/picture">
-                <pic:pic xmlns:pic="http://schemas.openxmlformats.org/drawingml/2006/picture">
-                  <pic:nvPicPr>
-                    <pic:cNvPr id="1" name=""/>
-                    <pic:cNvPicPr/>
-                  </pic:nvPicPr>
-                  <pic:blipFill>
-                    <a:blip r:embed="rId9"/>
-                    <a:stretch>
-                      <a:fillRect/>
-                    </a:stretch>
-                  </pic:blipFill>
-                  <pic:spPr>
-                    <a:xfrm>
-                      <a:off x="0" y="0"/>
-                      <a:ext cx="5756510" cy="2203038"/>
-                    </a:xfrm>
-                    <a:prstGeom prst="rect">
-                      <a:avLst/>
-                    </a:prstGeom>
-                  </pic:spPr>
-                </pic:pic>
-              </a:graphicData>
-            </a:graphic>
-          </wp:inline>
-        </w:drawing>
-      </w:r>
-    </w:p>
-    <w:p>
-      <w:pPr>
-        <w:pStyle w:val="Caption"/>
-        <w:rPr>
-          <w:rFonts w:ascii="Century Gothic" w:hAnsi="Century Gothic"/>
-        </w:rPr>
-      </w:pPr>
-      <w:bookmarkStart w:id="7" w:name="_Toc58348871"/>
-      <w:bookmarkStart w:id="8" w:name="_Toc58348917"/>
-      <w:r>
-        <w:rPr>
-          <w:rFonts w:ascii="Century Gothic" w:hAnsi="Century Gothic"/>
-        </w:rPr>
-        <w:t xml:space="preserve">Figura </w:t>
-      </w:r>
-      <w:r>
-        <w:rPr>
-          <w:rFonts w:ascii="Century Gothic" w:hAnsi="Century Gothic"/>
-        </w:rPr>
-        <w:fldChar w:fldCharType="begin"/>
-      </w:r>
-      <w:r>
-        <w:rPr>
-          <w:rFonts w:ascii="Century Gothic" w:hAnsi="Century Gothic"/>
-        </w:rPr>
-        <w:instrText xml:space="preserve"> SEQ Figura \* ARABIC </w:instrText>
-      </w:r>
-      <w:r>
-        <w:rPr>
-          <w:rFonts w:ascii="Century Gothic" w:hAnsi="Century Gothic"/>
-        </w:rPr>
-        <w:fldChar w:fldCharType="separate"/>
-      </w:r>
-      <w:r>
-        <w:rPr>
-          <w:rFonts w:ascii="Century Gothic" w:hAnsi="Century Gothic"/>
-          <w:noProof/>
-        </w:rPr>
-        <w:t>2</w:t>
-      </w:r>
-      <w:r>
-        <w:rPr>
-          <w:rFonts w:ascii="Century Gothic" w:hAnsi="Century Gothic"/>
-        </w:rPr>
-        <w:fldChar w:fldCharType="end"/>
-      </w:r>
-      <w:r>
-        <w:rPr>
-          <w:rFonts w:ascii="Century Gothic" w:hAnsi="Century Gothic"/>
-        </w:rPr>
-        <w:t xml:space="preserve"> shiftimi i tre rreshtave te fundit te state</w:t>
-      </w:r>
-      <w:bookmarkEnd w:id="7"/>
-      <w:bookmarkEnd w:id="8"/>
-    </w:p>
-    <w:p/>
-    <w:p>
-      <w:pPr>
-        <w:pStyle w:val="Heading1"/>
-        <w:rPr>
-          <w:rFonts w:ascii="Century Gothic" w:hAnsi="Century Gothic"/>
-          <w:sz w:val="28"/>
-          <w:szCs w:val="28"/>
-        </w:rPr>
-      </w:pPr>
-      <w:bookmarkStart w:id="9" w:name="_Toc58348839"/>
-      <w:r>
-        <w:rPr>
-          <w:rFonts w:ascii="Century Gothic" w:hAnsi="Century Gothic"/>
-          <w:sz w:val="28"/>
-          <w:szCs w:val="28"/>
-        </w:rPr>
-        <w:t xml:space="preserve">Transformimi </w:t>
-      </w:r>
-      <w:r>
-        <w:rPr>
-          <w:rFonts w:ascii="Century Gothic" w:hAnsi="Century Gothic"/>
-          <w:b/>
-          <w:bCs/>
-          <w:sz w:val="28"/>
-          <w:szCs w:val="28"/>
-        </w:rPr>
-        <w:t>MixColumns</w:t>
-      </w:r>
-      <w:bookmarkEnd w:id="9"/>
-    </w:p>
-    <w:p>
-      <w:pPr>
-        <w:spacing w:after="0"/>
-        <w:ind w:firstLine="360"/>
-        <w:jc w:val="both"/>
-        <w:rPr>
-          <w:rFonts w:ascii="Century Gothic" w:hAnsi="Century Gothic"/>
-        </w:rPr>
-      </w:pPr>
-      <w:r>
-        <w:rPr>
-          <w:rFonts w:ascii="Century Gothic" w:hAnsi="Century Gothic"/>
-        </w:rPr>
-        <w:t>Në hapin MixColumns katër bajtat e secilës kolonë të state-it kombinohen duke përdorë një transformim invertibil linear</w:t>
-      </w:r>
-      <w:r>
-        <w:rPr>
-          <w:rFonts w:ascii="Century Gothic" w:hAnsi="Century Gothic"/>
-        </w:rPr>
-        <w:t xml:space="preserve">. Ky funksion pranon në hyrje katër bajta dhe  jep si rezultat katër bajta. Sikurse transformimi ShiftRows edhe MixColumns krijon konfuzion në algoritëm. </w:t>
-      </w:r>
-    </w:p>
-    <w:p>
-      <w:pPr>
-        <w:spacing w:after="0"/>
-        <w:ind w:firstLine="360"/>
-        <w:jc w:val="both"/>
-        <w:rPr>
-          <w:rFonts w:ascii="Century Gothic" w:hAnsi="Century Gothic"/>
-        </w:rPr>
-      </w:pPr>
-      <w:r>
-        <w:rPr>
-          <w:rFonts w:ascii="Century Gothic" w:hAnsi="Century Gothic"/>
-        </w:rPr>
-        <w:t>Gjatë këtij operacioni secila kolonë transformohet duke përdorë një matricë fikse. Ky operacion si bazë ka shumëzimin</w:t>
-      </w:r>
-      <w:r>
-        <w:rPr>
-          <w:rFonts w:ascii="Century Gothic" w:hAnsi="Century Gothic"/>
-        </w:rPr>
-        <w:t xml:space="preserve"> </w:t>
-      </w:r>
-      <w:r>
-        <w:rPr>
-          <w:rFonts w:ascii="Century Gothic" w:hAnsi="Century Gothic"/>
-        </w:rPr>
-        <w:t xml:space="preserve">dhe shumën/shtimin(XOR) e hyrjeve. </w:t>
-      </w:r>
-    </w:p>
-    <w:p>
-      <w:pPr>
-        <w:spacing w:after="0"/>
-        <w:ind w:firstLine="360"/>
-        <w:jc w:val="both"/>
-        <w:rPr>
-          <w:rFonts w:ascii="Century Gothic" w:hAnsi="Century Gothic"/>
-        </w:rPr>
-      </w:pPr>
-    </w:p>
-    <w:p>
-      <w:pPr>
-        <w:spacing w:after="0"/>
-        <w:ind w:firstLine="360"/>
-        <w:jc w:val="both"/>
-        <w:rPr>
-          <w:rFonts w:ascii="Century Gothic" w:hAnsi="Century Gothic"/>
-        </w:rPr>
-      </w:pPr>
-      <w:r>
-        <w:rPr>
-          <w:rFonts w:ascii="Century Gothic" w:hAnsi="Century Gothic"/>
-          <w:noProof/>
-        </w:rPr>
-        <w:drawing>
-          <wp:inline distT="0" distB="0" distL="0" distR="0" wp14:anchorId="730951AC" wp14:editId="5D4FD651">
-            <wp:extent cx="2571750" cy="276225"/>
-            <wp:effectExtent l="0" t="0" r="0" b="9525"/>
-            <wp:docPr id="13" name="Grafik 13"/>
+          <wp:inline distT="0" distB="0" distL="0" distR="0" wp14:anchorId="106BCF45" wp14:editId="5232B286">
+            <wp:extent cx="4143375" cy="3867150"/>
+            <wp:effectExtent l="0" t="0" r="9525" b="0"/>
+            <wp:docPr id="7" name="Picture 7"/>
             <wp:cNvGraphicFramePr>
               <a:graphicFrameLocks xmlns:a="http://schemas.openxmlformats.org/drawingml/2006/main" noChangeAspect="1"/>
             </wp:cNvGraphicFramePr>
@@ -1884,7 +1743,7 @@
                   <pic:spPr>
                     <a:xfrm>
                       <a:off x="0" y="0"/>
-                      <a:ext cx="2571750" cy="276225"/>
+                      <a:ext cx="4143375" cy="3867150"/>
                     </a:xfrm>
                     <a:prstGeom prst="rect">
                       <a:avLst/>
@@ -1896,16 +1755,36 @@
           </wp:inline>
         </w:drawing>
       </w:r>
+    </w:p>
+    <w:p>
+      <w:pPr>
+        <w:ind w:firstLine="720"/>
+        <w:rPr>
+          <w:rFonts w:ascii="Century Gothic" w:hAnsi="Century Gothic" w:cs="Calibri"/>
+          <w:color w:val="0D0D0D" w:themeColor="text1" w:themeTint="F2"/>
+          <w:sz w:val="20"/>
+          <w:szCs w:val="20"/>
+        </w:rPr>
+      </w:pPr>
+    </w:p>
+    <w:p>
+      <w:pPr>
+        <w:keepNext/>
+        <w:rPr>
+          <w:rFonts w:ascii="Century Gothic" w:hAnsi="Century Gothic"/>
+        </w:rPr>
+      </w:pPr>
       <w:r>
         <w:rPr>
           <w:rFonts w:ascii="Century Gothic" w:hAnsi="Century Gothic"/>
           <w:noProof/>
         </w:rPr>
+        <w:lastRenderedPageBreak/>
         <w:drawing>
-          <wp:inline distT="0" distB="0" distL="0" distR="0" wp14:anchorId="6986F2D0" wp14:editId="6F93938B">
-            <wp:extent cx="1514475" cy="381000"/>
-            <wp:effectExtent l="0" t="0" r="9525" b="0"/>
-            <wp:docPr id="14" name="Grafik 14"/>
+          <wp:inline distT="0" distB="0" distL="0" distR="0" wp14:anchorId="1370BEEE" wp14:editId="05571E55">
+            <wp:extent cx="5749290" cy="2200275"/>
+            <wp:effectExtent l="0" t="0" r="3810" b="9525"/>
+            <wp:docPr id="2" name="Grafik 2"/>
             <wp:cNvGraphicFramePr>
               <a:graphicFrameLocks xmlns:a="http://schemas.openxmlformats.org/drawingml/2006/main" noChangeAspect="1"/>
             </wp:cNvGraphicFramePr>
@@ -1925,7 +1804,7 @@
                   <pic:spPr>
                     <a:xfrm>
                       <a:off x="0" y="0"/>
-                      <a:ext cx="1514475" cy="381000"/>
+                      <a:ext cx="5756510" cy="2203038"/>
                     </a:xfrm>
                     <a:prstGeom prst="rect">
                       <a:avLst/>
@@ -1940,6 +1819,92 @@
     </w:p>
     <w:p>
       <w:pPr>
+        <w:pStyle w:val="Caption"/>
+        <w:rPr>
+          <w:rFonts w:ascii="Century Gothic" w:hAnsi="Century Gothic"/>
+        </w:rPr>
+      </w:pPr>
+      <w:bookmarkStart w:id="7" w:name="_Toc58348871"/>
+      <w:bookmarkStart w:id="8" w:name="_Toc58348917"/>
+      <w:r>
+        <w:rPr>
+          <w:rFonts w:ascii="Century Gothic" w:hAnsi="Century Gothic"/>
+        </w:rPr>
+        <w:t xml:space="preserve">Figura </w:t>
+      </w:r>
+      <w:r>
+        <w:rPr>
+          <w:rFonts w:ascii="Century Gothic" w:hAnsi="Century Gothic"/>
+        </w:rPr>
+        <w:fldChar w:fldCharType="begin"/>
+      </w:r>
+      <w:r>
+        <w:rPr>
+          <w:rFonts w:ascii="Century Gothic" w:hAnsi="Century Gothic"/>
+        </w:rPr>
+        <w:instrText xml:space="preserve"> SEQ Figura \* ARABIC </w:instrText>
+      </w:r>
+      <w:r>
+        <w:rPr>
+          <w:rFonts w:ascii="Century Gothic" w:hAnsi="Century Gothic"/>
+        </w:rPr>
+        <w:fldChar w:fldCharType="separate"/>
+      </w:r>
+      <w:r>
+        <w:rPr>
+          <w:rFonts w:ascii="Century Gothic" w:hAnsi="Century Gothic"/>
+          <w:noProof/>
+        </w:rPr>
+        <w:t>2</w:t>
+      </w:r>
+      <w:r>
+        <w:rPr>
+          <w:rFonts w:ascii="Century Gothic" w:hAnsi="Century Gothic"/>
+        </w:rPr>
+        <w:fldChar w:fldCharType="end"/>
+      </w:r>
+      <w:r>
+        <w:rPr>
+          <w:rFonts w:ascii="Century Gothic" w:hAnsi="Century Gothic"/>
+        </w:rPr>
+        <w:t xml:space="preserve"> shiftimi i tre rreshtave te fundit te state</w:t>
+      </w:r>
+      <w:bookmarkEnd w:id="7"/>
+      <w:bookmarkEnd w:id="8"/>
+    </w:p>
+    <w:p/>
+    <w:p>
+      <w:pPr>
+        <w:pStyle w:val="Heading1"/>
+        <w:rPr>
+          <w:rFonts w:ascii="Century Gothic" w:hAnsi="Century Gothic"/>
+          <w:sz w:val="28"/>
+          <w:szCs w:val="28"/>
+        </w:rPr>
+      </w:pPr>
+      <w:bookmarkStart w:id="9" w:name="_Toc58362016"/>
+      <w:r>
+        <w:rPr>
+          <w:rFonts w:ascii="Century Gothic" w:hAnsi="Century Gothic"/>
+          <w:sz w:val="28"/>
+          <w:szCs w:val="28"/>
+        </w:rPr>
+        <w:t xml:space="preserve">Transformimi </w:t>
+      </w:r>
+      <w:r>
+        <w:rPr>
+          <w:rFonts w:ascii="Century Gothic" w:hAnsi="Century Gothic"/>
+          <w:b/>
+          <w:bCs/>
+          <w:sz w:val="28"/>
+          <w:szCs w:val="28"/>
+        </w:rPr>
+        <w:t>MixColumns</w:t>
+      </w:r>
+      <w:bookmarkEnd w:id="9"/>
+    </w:p>
+    <w:p>
+      <w:pPr>
         <w:spacing w:after="0"/>
         <w:ind w:firstLine="360"/>
         <w:jc w:val="both"/>
@@ -1951,18 +1916,61 @@
         <w:rPr>
           <w:rFonts w:ascii="Century Gothic" w:hAnsi="Century Gothic"/>
         </w:rPr>
-        <w:t xml:space="preserve">     </w:t>
-      </w:r>
-      <w:r>
-        <w:rPr>
-          <w:rFonts w:ascii="Century Gothic" w:hAnsi="Century Gothic"/>
+        <w:t>Në hapin MixColumns katër bajtat e secilës kolonë të state-it kombinohen duke përdorë një transformim invertibil linear</w:t>
+      </w:r>
+      <w:r>
+        <w:rPr>
+          <w:rFonts w:ascii="Century Gothic" w:hAnsi="Century Gothic"/>
+        </w:rPr>
+        <w:t xml:space="preserve">. Ky funksion pranon në hyrje katër bajta dhe  jep si rezultat katër bajta. Sikurse transformimi ShiftRows edhe MixColumns krijon konfuzion në algoritëm. </w:t>
+      </w:r>
+    </w:p>
+    <w:p>
+      <w:pPr>
+        <w:spacing w:after="0"/>
+        <w:ind w:firstLine="360"/>
+        <w:jc w:val="both"/>
+        <w:rPr>
+          <w:rFonts w:ascii="Century Gothic" w:hAnsi="Century Gothic"/>
+        </w:rPr>
+      </w:pPr>
+      <w:r>
+        <w:rPr>
+          <w:rFonts w:ascii="Century Gothic" w:hAnsi="Century Gothic"/>
+        </w:rPr>
+        <w:t>Gjatë këtij operacioni secila kolonë transformohet duke përdorë një matricë fikse. Ky operacion si bazë ka shumëzimin</w:t>
+      </w:r>
+      <w:r>
+        <w:rPr>
+          <w:rFonts w:ascii="Century Gothic" w:hAnsi="Century Gothic"/>
+        </w:rPr>
+        <w:t xml:space="preserve"> </w:t>
+      </w:r>
+      <w:r>
+        <w:rPr>
+          <w:rFonts w:ascii="Century Gothic" w:hAnsi="Century Gothic"/>
+        </w:rPr>
+        <w:t xml:space="preserve">dhe shumën/shtimin(XOR) e hyrjeve. </w:t>
+      </w:r>
+    </w:p>
+    <w:p>
+      <w:pPr>
+        <w:spacing w:after="0"/>
+        <w:ind w:firstLine="360"/>
+        <w:jc w:val="both"/>
+        <w:rPr>
+          <w:rFonts w:ascii="Century Gothic" w:hAnsi="Century Gothic"/>
+        </w:rPr>
+      </w:pPr>
+      <w:r>
+        <w:rPr>
           <w:noProof/>
         </w:rPr>
         <w:drawing>
-          <wp:inline distT="0" distB="0" distL="0" distR="0" wp14:anchorId="2C078E2E" wp14:editId="51FC54DF">
-            <wp:extent cx="4514850" cy="1352550"/>
+          <wp:inline distT="0" distB="0" distL="0" distR="0" wp14:anchorId="72EF8C1B" wp14:editId="138EF51D">
+            <wp:extent cx="5943600" cy="3778885"/>
             <wp:effectExtent l="0" t="0" r="0" b="0"/>
-            <wp:docPr id="6" name="Grafik 6"/>
+            <wp:docPr id="8" name="Picture 8"/>
             <wp:cNvGraphicFramePr>
               <a:graphicFrameLocks xmlns:a="http://schemas.openxmlformats.org/drawingml/2006/main" noChangeAspect="1"/>
             </wp:cNvGraphicFramePr>
@@ -1982,7 +1990,7 @@
                   <pic:spPr>
                     <a:xfrm>
                       <a:off x="0" y="0"/>
-                      <a:ext cx="4514850" cy="1352550"/>
+                      <a:ext cx="5943600" cy="3778885"/>
                     </a:xfrm>
                     <a:prstGeom prst="rect">
                       <a:avLst/>
@@ -1997,7 +2005,6 @@
     </w:p>
     <w:p>
       <w:pPr>
-        <w:keepNext/>
         <w:spacing w:after="0"/>
         <w:ind w:firstLine="360"/>
         <w:jc w:val="both"/>
@@ -2012,10 +2019,10 @@
         </w:rPr>
         <w:lastRenderedPageBreak/>
         <w:drawing>
-          <wp:inline distT="0" distB="0" distL="0" distR="0" wp14:anchorId="555A4AE8" wp14:editId="33FAA131">
-            <wp:extent cx="4953000" cy="1981200"/>
-            <wp:effectExtent l="0" t="0" r="0" b="0"/>
-            <wp:docPr id="9" name="Grafik 9"/>
+          <wp:inline distT="0" distB="0" distL="0" distR="0" wp14:anchorId="730951AC" wp14:editId="5D4FD651">
+            <wp:extent cx="2571750" cy="276225"/>
+            <wp:effectExtent l="0" t="0" r="0" b="9525"/>
+            <wp:docPr id="13" name="Grafik 13"/>
             <wp:cNvGraphicFramePr>
               <a:graphicFrameLocks xmlns:a="http://schemas.openxmlformats.org/drawingml/2006/main" noChangeAspect="1"/>
             </wp:cNvGraphicFramePr>
@@ -2035,7 +2042,7 @@
                   <pic:spPr>
                     <a:xfrm>
                       <a:off x="0" y="0"/>
-                      <a:ext cx="4953000" cy="1981200"/>
+                      <a:ext cx="2571750" cy="276225"/>
                     </a:xfrm>
                     <a:prstGeom prst="rect">
                       <a:avLst/>
@@ -2047,172 +2054,16 @@
           </wp:inline>
         </w:drawing>
       </w:r>
-    </w:p>
-    <w:p>
-      <w:pPr>
-        <w:pStyle w:val="Caption"/>
-        <w:jc w:val="both"/>
-        <w:rPr>
-          <w:rFonts w:ascii="Century Gothic" w:hAnsi="Century Gothic"/>
-        </w:rPr>
-      </w:pPr>
-      <w:bookmarkStart w:id="10" w:name="_Toc58348872"/>
-      <w:bookmarkStart w:id="11" w:name="_Toc58348918"/>
-      <w:r>
-        <w:rPr>
-          <w:rFonts w:ascii="Century Gothic" w:hAnsi="Century Gothic"/>
-        </w:rPr>
-        <w:t xml:space="preserve">Figura </w:t>
-      </w:r>
-      <w:r>
-        <w:rPr>
-          <w:rFonts w:ascii="Century Gothic" w:hAnsi="Century Gothic"/>
-        </w:rPr>
-        <w:fldChar w:fldCharType="begin"/>
-      </w:r>
-      <w:r>
-        <w:rPr>
-          <w:rFonts w:ascii="Century Gothic" w:hAnsi="Century Gothic"/>
-        </w:rPr>
-        <w:instrText xml:space="preserve"> SEQ Figura \* ARABIC </w:instrText>
-      </w:r>
-      <w:r>
-        <w:rPr>
-          <w:rFonts w:ascii="Century Gothic" w:hAnsi="Century Gothic"/>
-        </w:rPr>
-        <w:fldChar w:fldCharType="separate"/>
-      </w:r>
       <w:r>
         <w:rPr>
           <w:rFonts w:ascii="Century Gothic" w:hAnsi="Century Gothic"/>
           <w:noProof/>
         </w:rPr>
-        <w:t>3</w:t>
-      </w:r>
-      <w:r>
-        <w:rPr>
-          <w:rFonts w:ascii="Century Gothic" w:hAnsi="Century Gothic"/>
-        </w:rPr>
-        <w:fldChar w:fldCharType="end"/>
-      </w:r>
-      <w:r>
-        <w:rPr>
-          <w:rFonts w:ascii="Century Gothic" w:hAnsi="Century Gothic"/>
-        </w:rPr>
-        <w:t xml:space="preserve"> transformimi i state duke perzier kolonat</w:t>
-      </w:r>
-      <w:bookmarkEnd w:id="10"/>
-      <w:bookmarkEnd w:id="11"/>
-    </w:p>
-    <w:p>
-      <w:pPr>
-        <w:spacing w:after="0"/>
-        <w:jc w:val="both"/>
-        <w:rPr>
-          <w:rFonts w:ascii="Century Gothic" w:hAnsi="Century Gothic"/>
-        </w:rPr>
-      </w:pPr>
-    </w:p>
-    <w:p>
-      <w:pPr>
-        <w:pStyle w:val="Heading1"/>
-        <w:rPr>
-          <w:rFonts w:ascii="Century Gothic" w:hAnsi="Century Gothic"/>
-          <w:b/>
-          <w:bCs/>
-          <w:sz w:val="28"/>
-          <w:szCs w:val="28"/>
-        </w:rPr>
-      </w:pPr>
-      <w:bookmarkStart w:id="12" w:name="_Toc58348840"/>
-      <w:r>
-        <w:rPr>
-          <w:rFonts w:ascii="Century Gothic" w:hAnsi="Century Gothic"/>
-          <w:sz w:val="28"/>
-          <w:szCs w:val="28"/>
-        </w:rPr>
-        <w:t xml:space="preserve">Transformimi </w:t>
-      </w:r>
-      <w:r>
-        <w:rPr>
-          <w:rFonts w:ascii="Century Gothic" w:hAnsi="Century Gothic"/>
-          <w:b/>
-          <w:bCs/>
-          <w:sz w:val="28"/>
-          <w:szCs w:val="28"/>
-        </w:rPr>
-        <w:t>AddRoundKey</w:t>
-      </w:r>
-      <w:bookmarkEnd w:id="12"/>
-    </w:p>
-    <w:p>
-      <w:pPr>
-        <w:spacing w:after="0"/>
-        <w:ind w:firstLine="360"/>
-        <w:jc w:val="both"/>
-        <w:rPr>
-          <w:rFonts w:ascii="Century Gothic" w:hAnsi="Century Gothic"/>
-        </w:rPr>
-      </w:pPr>
-      <w:r>
-        <w:rPr>
-          <w:rFonts w:ascii="Century Gothic" w:hAnsi="Century Gothic"/>
-        </w:rPr>
-        <w:tab/>
-        <w:t xml:space="preserve">Në hapin AddRoundKey nëncelësi kombinohet me state (gjendjen) dhe për secilin cikël gjenerohet një nëncelës nga celësi kryesor, duke përdorë metodën </w:t>
-      </w:r>
-      <w:r>
-        <w:rPr>
-          <w:rFonts w:ascii="Century Gothic" w:hAnsi="Century Gothic"/>
-          <w:u w:val="single"/>
-        </w:rPr>
-        <w:t xml:space="preserve">key schedule </w:t>
-      </w:r>
-      <w:r>
-        <w:rPr>
-          <w:rFonts w:ascii="Century Gothic" w:hAnsi="Century Gothic"/>
-        </w:rPr>
-        <w:t>për zgjerimin e një celësi të shkurtër në një numër të caktuar të celësave ciklik.</w:t>
-      </w:r>
-      <w:r>
-        <w:rPr>
-          <w:rFonts w:ascii="Century Gothic" w:hAnsi="Century Gothic"/>
-        </w:rPr>
-        <w:t xml:space="preserve"> Secili cikël në AES kërkon një celës të vecantë prej bit-a. Këta celësa prodhohen nga celësi primar</w:t>
-      </w:r>
-      <w:r>
-        <w:rPr>
-          <w:rFonts w:ascii="Century Gothic" w:hAnsi="Century Gothic"/>
-        </w:rPr>
-        <w:t xml:space="preserve"> dhe secili ka gjatësi të barabartë me state-tin</w:t>
-      </w:r>
-      <w:r>
-        <w:rPr>
-          <w:rFonts w:ascii="Century Gothic" w:hAnsi="Century Gothic"/>
-        </w:rPr>
-        <w:t>. Nëncelësi krijohet duke kombinuar me XOR secilin bajt të state-tit me bajtat përkatës të nëncelësit.</w:t>
-      </w:r>
-    </w:p>
-    <w:p>
-      <w:pPr>
-        <w:keepNext/>
-        <w:spacing w:after="0"/>
-        <w:ind w:firstLine="360"/>
-        <w:jc w:val="both"/>
-        <w:rPr>
-          <w:rFonts w:ascii="Century Gothic" w:hAnsi="Century Gothic"/>
-        </w:rPr>
-      </w:pPr>
-      <w:r>
-        <w:rPr>
-          <w:rFonts w:ascii="Century Gothic" w:hAnsi="Century Gothic"/>
-          <w:noProof/>
-        </w:rPr>
         <w:drawing>
-          <wp:inline distT="0" distB="0" distL="0" distR="0" wp14:anchorId="60E970A0" wp14:editId="7692A202">
-            <wp:extent cx="4667250" cy="314325"/>
-            <wp:effectExtent l="0" t="0" r="0" b="9525"/>
-            <wp:docPr id="11" name="Grafik 11"/>
+          <wp:inline distT="0" distB="0" distL="0" distR="0" wp14:anchorId="6986F2D0" wp14:editId="6F93938B">
+            <wp:extent cx="1514475" cy="381000"/>
+            <wp:effectExtent l="0" t="0" r="9525" b="0"/>
+            <wp:docPr id="14" name="Grafik 14"/>
             <wp:cNvGraphicFramePr>
               <a:graphicFrameLocks xmlns:a="http://schemas.openxmlformats.org/drawingml/2006/main" noChangeAspect="1"/>
             </wp:cNvGraphicFramePr>
@@ -2232,7 +2083,7 @@
                   <pic:spPr>
                     <a:xfrm>
                       <a:off x="0" y="0"/>
-                      <a:ext cx="4667250" cy="314325"/>
+                      <a:ext cx="1514475" cy="381000"/>
                     </a:xfrm>
                     <a:prstGeom prst="rect">
                       <a:avLst/>
@@ -2244,16 +2095,32 @@
           </wp:inline>
         </w:drawing>
       </w:r>
+    </w:p>
+    <w:p>
+      <w:pPr>
+        <w:spacing w:after="0"/>
+        <w:ind w:firstLine="360"/>
+        <w:jc w:val="both"/>
+        <w:rPr>
+          <w:rFonts w:ascii="Century Gothic" w:hAnsi="Century Gothic"/>
+        </w:rPr>
+      </w:pPr>
+      <w:r>
+        <w:rPr>
+          <w:rFonts w:ascii="Century Gothic" w:hAnsi="Century Gothic"/>
+        </w:rPr>
+        <w:t xml:space="preserve">     </w:t>
+      </w:r>
       <w:r>
         <w:rPr>
           <w:rFonts w:ascii="Century Gothic" w:hAnsi="Century Gothic"/>
           <w:noProof/>
         </w:rPr>
         <w:drawing>
-          <wp:inline distT="0" distB="0" distL="0" distR="0" wp14:anchorId="27502400" wp14:editId="4881DE54">
-            <wp:extent cx="5305425" cy="2105025"/>
-            <wp:effectExtent l="0" t="0" r="9525" b="9525"/>
-            <wp:docPr id="12" name="Grafik 12"/>
+          <wp:inline distT="0" distB="0" distL="0" distR="0" wp14:anchorId="2C078E2E" wp14:editId="51FC54DF">
+            <wp:extent cx="4514850" cy="1352550"/>
+            <wp:effectExtent l="0" t="0" r="0" b="0"/>
+            <wp:docPr id="6" name="Grafik 6"/>
             <wp:cNvGraphicFramePr>
               <a:graphicFrameLocks xmlns:a="http://schemas.openxmlformats.org/drawingml/2006/main" noChangeAspect="1"/>
             </wp:cNvGraphicFramePr>
@@ -2273,7 +2140,7 @@
                   <pic:spPr>
                     <a:xfrm>
                       <a:off x="0" y="0"/>
-                      <a:ext cx="5305425" cy="2105025"/>
+                      <a:ext cx="4514850" cy="1352550"/>
                     </a:xfrm>
                     <a:prstGeom prst="rect">
                       <a:avLst/>
@@ -2288,169 +2155,24 @@
     </w:p>
     <w:p>
       <w:pPr>
-        <w:pStyle w:val="Caption"/>
+        <w:keepNext/>
+        <w:spacing w:after="0"/>
+        <w:ind w:firstLine="360"/>
         <w:jc w:val="both"/>
         <w:rPr>
           <w:rFonts w:ascii="Century Gothic" w:hAnsi="Century Gothic"/>
         </w:rPr>
       </w:pPr>
-      <w:bookmarkStart w:id="13" w:name="_Toc58348873"/>
-      <w:bookmarkStart w:id="14" w:name="_Toc58348919"/>
-      <w:r>
-        <w:rPr>
-          <w:rFonts w:ascii="Century Gothic" w:hAnsi="Century Gothic"/>
-        </w:rPr>
-        <w:t xml:space="preserve">Figura </w:t>
-      </w:r>
-      <w:r>
-        <w:rPr>
-          <w:rFonts w:ascii="Century Gothic" w:hAnsi="Century Gothic"/>
-        </w:rPr>
-        <w:fldChar w:fldCharType="begin"/>
-      </w:r>
-      <w:r>
-        <w:rPr>
-          <w:rFonts w:ascii="Century Gothic" w:hAnsi="Century Gothic"/>
-        </w:rPr>
-        <w:instrText xml:space="preserve"> SEQ Figura \* ARABIC </w:instrText>
-      </w:r>
-      <w:r>
-        <w:rPr>
-          <w:rFonts w:ascii="Century Gothic" w:hAnsi="Century Gothic"/>
-        </w:rPr>
-        <w:fldChar w:fldCharType="separate"/>
-      </w:r>
       <w:r>
         <w:rPr>
           <w:rFonts w:ascii="Century Gothic" w:hAnsi="Century Gothic"/>
           <w:noProof/>
         </w:rPr>
-        <w:t>4</w:t>
-      </w:r>
-      <w:r>
-        <w:rPr>
-          <w:rFonts w:ascii="Century Gothic" w:hAnsi="Century Gothic"/>
-        </w:rPr>
-        <w:fldChar w:fldCharType="end"/>
-      </w:r>
-      <w:r>
-        <w:rPr>
-          <w:rFonts w:ascii="Century Gothic" w:hAnsi="Century Gothic"/>
-        </w:rPr>
-        <w:t xml:space="preserve"> XOR i state me 4 bajta te celesit apo "word"</w:t>
-      </w:r>
-      <w:bookmarkEnd w:id="13"/>
-      <w:bookmarkEnd w:id="14"/>
-    </w:p>
-    <w:p/>
-    <w:p/>
-    <w:p/>
-    <w:p>
-      <w:pPr>
-        <w:pStyle w:val="Heading1"/>
-        <w:rPr>
-          <w:rFonts w:ascii="Century Gothic" w:hAnsi="Century Gothic"/>
-          <w:sz w:val="28"/>
-          <w:szCs w:val="28"/>
-        </w:rPr>
-      </w:pPr>
-      <w:bookmarkStart w:id="15" w:name="_Toc58348841"/>
-      <w:r>
-        <w:rPr>
-          <w:rFonts w:ascii="Century Gothic" w:hAnsi="Century Gothic"/>
-          <w:sz w:val="28"/>
-          <w:szCs w:val="28"/>
-        </w:rPr>
-        <w:lastRenderedPageBreak/>
-        <w:t>Konkludimi</w:t>
-      </w:r>
-      <w:bookmarkEnd w:id="15"/>
-    </w:p>
-    <w:p>
-      <w:pPr>
-        <w:rPr>
-          <w:rFonts w:ascii="Century Gothic" w:hAnsi="Century Gothic"/>
-        </w:rPr>
-      </w:pPr>
-      <w:r>
-        <w:rPr>
-          <w:rFonts w:ascii="Century Gothic" w:hAnsi="Century Gothic"/>
-        </w:rPr>
-        <w:tab/>
-        <w:t>Në ditët e sotme, teknologjia është zhvilluar aq shumë sa përdoret gati në të gjitha sferat e jetës, prandaj është e rëndësishme që sigurimi i informacionit të jetë në nivel me siguri sa më të lartë.  Algoritmi AES është mjaft i qëndrueshëm ndaj tentimeve të thyerjes së tij, kjo për shkak të celësave me gjatësi më të madhe</w:t>
-      </w:r>
-      <w:r>
-        <w:rPr>
-          <w:rFonts w:ascii="Century Gothic" w:hAnsi="Century Gothic"/>
-        </w:rPr>
-        <w:t xml:space="preserve"> dhe transformimeve të përmendura më lartë.</w:t>
-      </w:r>
-      <w:r>
-        <w:rPr>
-          <w:rFonts w:ascii="Century Gothic" w:hAnsi="Century Gothic"/>
-        </w:rPr>
-        <w:t xml:space="preserve"> </w:t>
-      </w:r>
-    </w:p>
-    <w:p>
-      <w:pPr>
-        <w:ind w:firstLine="720"/>
-        <w:rPr>
-          <w:rFonts w:ascii="Century Gothic" w:hAnsi="Century Gothic"/>
-        </w:rPr>
-      </w:pPr>
-      <w:r>
-        <w:rPr>
-          <w:rFonts w:ascii="Century Gothic" w:hAnsi="Century Gothic"/>
-        </w:rPr>
-        <w:t>M</w:t>
-      </w:r>
-      <w:r>
-        <w:rPr>
-          <w:rFonts w:ascii="Century Gothic" w:hAnsi="Century Gothic"/>
-        </w:rPr>
-        <w:t xml:space="preserve">und të implementohet në software dhe hardware dhe është algoritmi që përdoret më së shumti. </w:t>
-      </w:r>
-    </w:p>
-    <w:p>
-      <w:pPr>
-        <w:ind w:firstLine="720"/>
-        <w:rPr>
-          <w:rFonts w:ascii="Century Gothic" w:hAnsi="Century Gothic"/>
-        </w:rPr>
-      </w:pPr>
-      <w:r>
-        <w:rPr>
-          <w:rFonts w:ascii="Century Gothic" w:hAnsi="Century Gothic"/>
-        </w:rPr>
-        <w:t>Rezultati final i plaintext-it “Encrypted message!”</w:t>
-      </w:r>
-      <w:r>
-        <w:rPr>
-          <w:rFonts w:ascii="Century Gothic" w:hAnsi="Century Gothic"/>
-        </w:rPr>
-        <w:t>, sipas katër transformimeve t, sipas katër transformimeve të algoritmit AES</w:t>
-      </w:r>
-      <w:r>
-        <w:rPr>
-          <w:rFonts w:ascii="Century Gothic" w:hAnsi="Century Gothic"/>
-        </w:rPr>
-        <w:t>, i programuar në C# është:</w:t>
-      </w:r>
-    </w:p>
-    <w:p>
-      <w:pPr>
-        <w:keepNext/>
-      </w:pPr>
-      <w:r>
-        <w:rPr>
-          <w:noProof/>
-        </w:rPr>
         <w:drawing>
-          <wp:inline distT="0" distB="0" distL="0" distR="0" wp14:anchorId="6F2CB50D" wp14:editId="33727D9D">
-            <wp:extent cx="5943600" cy="1295400"/>
+          <wp:inline distT="0" distB="0" distL="0" distR="0" wp14:anchorId="555A4AE8" wp14:editId="33FAA131">
+            <wp:extent cx="4953000" cy="1981200"/>
             <wp:effectExtent l="0" t="0" r="0" b="0"/>
-            <wp:docPr id="3" name="Picture 3"/>
+            <wp:docPr id="9" name="Grafik 9"/>
             <wp:cNvGraphicFramePr>
               <a:graphicFrameLocks xmlns:a="http://schemas.openxmlformats.org/drawingml/2006/main" noChangeAspect="1"/>
             </wp:cNvGraphicFramePr>
@@ -2470,6 +2192,501 @@
                   <pic:spPr>
                     <a:xfrm>
                       <a:off x="0" y="0"/>
+                      <a:ext cx="4953000" cy="1981200"/>
+                    </a:xfrm>
+                    <a:prstGeom prst="rect">
+                      <a:avLst/>
+                    </a:prstGeom>
+                  </pic:spPr>
+                </pic:pic>
+              </a:graphicData>
+            </a:graphic>
+          </wp:inline>
+        </w:drawing>
+      </w:r>
+    </w:p>
+    <w:p>
+      <w:pPr>
+        <w:pStyle w:val="Caption"/>
+        <w:jc w:val="both"/>
+        <w:rPr>
+          <w:rFonts w:ascii="Century Gothic" w:hAnsi="Century Gothic"/>
+        </w:rPr>
+      </w:pPr>
+      <w:bookmarkStart w:id="10" w:name="_Toc58348872"/>
+      <w:bookmarkStart w:id="11" w:name="_Toc58348918"/>
+      <w:r>
+        <w:rPr>
+          <w:rFonts w:ascii="Century Gothic" w:hAnsi="Century Gothic"/>
+        </w:rPr>
+        <w:t xml:space="preserve">Figura </w:t>
+      </w:r>
+      <w:r>
+        <w:rPr>
+          <w:rFonts w:ascii="Century Gothic" w:hAnsi="Century Gothic"/>
+        </w:rPr>
+        <w:fldChar w:fldCharType="begin"/>
+      </w:r>
+      <w:r>
+        <w:rPr>
+          <w:rFonts w:ascii="Century Gothic" w:hAnsi="Century Gothic"/>
+        </w:rPr>
+        <w:instrText xml:space="preserve"> SEQ Figura \* ARABIC </w:instrText>
+      </w:r>
+      <w:r>
+        <w:rPr>
+          <w:rFonts w:ascii="Century Gothic" w:hAnsi="Century Gothic"/>
+        </w:rPr>
+        <w:fldChar w:fldCharType="separate"/>
+      </w:r>
+      <w:r>
+        <w:rPr>
+          <w:rFonts w:ascii="Century Gothic" w:hAnsi="Century Gothic"/>
+          <w:noProof/>
+        </w:rPr>
+        <w:t>3</w:t>
+      </w:r>
+      <w:r>
+        <w:rPr>
+          <w:rFonts w:ascii="Century Gothic" w:hAnsi="Century Gothic"/>
+        </w:rPr>
+        <w:fldChar w:fldCharType="end"/>
+      </w:r>
+      <w:r>
+        <w:rPr>
+          <w:rFonts w:ascii="Century Gothic" w:hAnsi="Century Gothic"/>
+        </w:rPr>
+        <w:t xml:space="preserve"> transformimi i state duke perzier kolonat</w:t>
+      </w:r>
+      <w:bookmarkEnd w:id="10"/>
+      <w:bookmarkEnd w:id="11"/>
+    </w:p>
+    <w:p>
+      <w:pPr>
+        <w:spacing w:after="0"/>
+        <w:jc w:val="both"/>
+        <w:rPr>
+          <w:rFonts w:ascii="Century Gothic" w:hAnsi="Century Gothic"/>
+        </w:rPr>
+      </w:pPr>
+    </w:p>
+    <w:p>
+      <w:pPr>
+        <w:pStyle w:val="Heading1"/>
+        <w:rPr>
+          <w:rFonts w:ascii="Century Gothic" w:hAnsi="Century Gothic"/>
+          <w:b/>
+          <w:bCs/>
+          <w:sz w:val="28"/>
+          <w:szCs w:val="28"/>
+        </w:rPr>
+      </w:pPr>
+      <w:bookmarkStart w:id="12" w:name="_Toc58362017"/>
+      <w:r>
+        <w:rPr>
+          <w:rFonts w:ascii="Century Gothic" w:hAnsi="Century Gothic"/>
+          <w:sz w:val="28"/>
+          <w:szCs w:val="28"/>
+        </w:rPr>
+        <w:t xml:space="preserve">Transformimi </w:t>
+      </w:r>
+      <w:r>
+        <w:rPr>
+          <w:rFonts w:ascii="Century Gothic" w:hAnsi="Century Gothic"/>
+          <w:b/>
+          <w:bCs/>
+          <w:sz w:val="28"/>
+          <w:szCs w:val="28"/>
+        </w:rPr>
+        <w:t>AddRoundKey</w:t>
+      </w:r>
+      <w:bookmarkEnd w:id="12"/>
+    </w:p>
+    <w:p>
+      <w:pPr>
+        <w:spacing w:after="0"/>
+        <w:ind w:firstLine="360"/>
+        <w:jc w:val="both"/>
+        <w:rPr>
+          <w:rFonts w:ascii="Century Gothic" w:hAnsi="Century Gothic"/>
+        </w:rPr>
+      </w:pPr>
+      <w:r>
+        <w:rPr>
+          <w:rFonts w:ascii="Century Gothic" w:hAnsi="Century Gothic"/>
+        </w:rPr>
+        <w:tab/>
+        <w:t xml:space="preserve">Në hapin AddRoundKey nëncelësi kombinohet me state (gjendjen) dhe për secilin cikël gjenerohet një nëncelës nga celësi kryesor, duke përdorë metodën </w:t>
+      </w:r>
+      <w:r>
+        <w:rPr>
+          <w:rFonts w:ascii="Century Gothic" w:hAnsi="Century Gothic"/>
+          <w:u w:val="single"/>
+        </w:rPr>
+        <w:t xml:space="preserve">key schedule </w:t>
+      </w:r>
+      <w:r>
+        <w:rPr>
+          <w:rFonts w:ascii="Century Gothic" w:hAnsi="Century Gothic"/>
+        </w:rPr>
+        <w:t>për zgjerimin e një celësi të shkurtër në një numër të caktuar të celësave ciklik.</w:t>
+      </w:r>
+      <w:r>
+        <w:rPr>
+          <w:rFonts w:ascii="Century Gothic" w:hAnsi="Century Gothic"/>
+        </w:rPr>
+        <w:t xml:space="preserve"> Secili cikël në AES kërkon një celës të vecantë prej bit-a. Këta celësa prodhohen nga celësi primar</w:t>
+      </w:r>
+      <w:r>
+        <w:rPr>
+          <w:rFonts w:ascii="Century Gothic" w:hAnsi="Century Gothic"/>
+        </w:rPr>
+        <w:t xml:space="preserve"> dhe secili ka gjatësi të barabartë me state-tin</w:t>
+      </w:r>
+      <w:r>
+        <w:rPr>
+          <w:rFonts w:ascii="Century Gothic" w:hAnsi="Century Gothic"/>
+        </w:rPr>
+        <w:t>. Nëncelësi krijohet duke kombinuar me XOR secilin bajt të state-tit me bajtat përkatës të nëncelësit.</w:t>
+      </w:r>
+    </w:p>
+    <w:p>
+      <w:pPr>
+        <w:spacing w:after="0"/>
+        <w:ind w:firstLine="360"/>
+        <w:jc w:val="both"/>
+        <w:rPr>
+          <w:rFonts w:ascii="Century Gothic" w:hAnsi="Century Gothic"/>
+        </w:rPr>
+      </w:pPr>
+    </w:p>
+    <w:p>
+      <w:pPr>
+        <w:spacing w:after="0"/>
+        <w:ind w:firstLine="360"/>
+        <w:jc w:val="both"/>
+        <w:rPr>
+          <w:rFonts w:ascii="Century Gothic" w:hAnsi="Century Gothic"/>
+        </w:rPr>
+      </w:pPr>
+      <w:r>
+        <w:rPr>
+          <w:noProof/>
+        </w:rPr>
+        <w:drawing>
+          <wp:inline distT="0" distB="0" distL="0" distR="0" wp14:anchorId="1EF8B86C" wp14:editId="46C7C8F2">
+            <wp:extent cx="4800600" cy="1543050"/>
+            <wp:effectExtent l="0" t="0" r="0" b="0"/>
+            <wp:docPr id="15" name="Picture 15"/>
+            <wp:cNvGraphicFramePr>
+              <a:graphicFrameLocks xmlns:a="http://schemas.openxmlformats.org/drawingml/2006/main" noChangeAspect="1"/>
+            </wp:cNvGraphicFramePr>
+            <a:graphic xmlns:a="http://schemas.openxmlformats.org/drawingml/2006/main">
+              <a:graphicData uri="http://schemas.openxmlformats.org/drawingml/2006/picture">
+                <pic:pic xmlns:pic="http://schemas.openxmlformats.org/drawingml/2006/picture">
+                  <pic:nvPicPr>
+                    <pic:cNvPr id="1" name=""/>
+                    <pic:cNvPicPr/>
+                  </pic:nvPicPr>
+                  <pic:blipFill>
+                    <a:blip r:embed="rId17"/>
+                    <a:stretch>
+                      <a:fillRect/>
+                    </a:stretch>
+                  </pic:blipFill>
+                  <pic:spPr>
+                    <a:xfrm>
+                      <a:off x="0" y="0"/>
+                      <a:ext cx="4800600" cy="1543050"/>
+                    </a:xfrm>
+                    <a:prstGeom prst="rect">
+                      <a:avLst/>
+                    </a:prstGeom>
+                  </pic:spPr>
+                </pic:pic>
+              </a:graphicData>
+            </a:graphic>
+          </wp:inline>
+        </w:drawing>
+      </w:r>
+    </w:p>
+    <w:p>
+      <w:pPr>
+        <w:keepNext/>
+        <w:spacing w:after="0"/>
+        <w:ind w:firstLine="360"/>
+        <w:jc w:val="both"/>
+        <w:rPr>
+          <w:rFonts w:ascii="Century Gothic" w:hAnsi="Century Gothic"/>
+        </w:rPr>
+      </w:pPr>
+      <w:r>
+        <w:rPr>
+          <w:rFonts w:ascii="Century Gothic" w:hAnsi="Century Gothic"/>
+          <w:noProof/>
+        </w:rPr>
+        <w:lastRenderedPageBreak/>
+        <w:drawing>
+          <wp:inline distT="0" distB="0" distL="0" distR="0" wp14:anchorId="60E970A0" wp14:editId="7692A202">
+            <wp:extent cx="4667250" cy="314325"/>
+            <wp:effectExtent l="0" t="0" r="0" b="9525"/>
+            <wp:docPr id="11" name="Grafik 11"/>
+            <wp:cNvGraphicFramePr>
+              <a:graphicFrameLocks xmlns:a="http://schemas.openxmlformats.org/drawingml/2006/main" noChangeAspect="1"/>
+            </wp:cNvGraphicFramePr>
+            <a:graphic xmlns:a="http://schemas.openxmlformats.org/drawingml/2006/main">
+              <a:graphicData uri="http://schemas.openxmlformats.org/drawingml/2006/picture">
+                <pic:pic xmlns:pic="http://schemas.openxmlformats.org/drawingml/2006/picture">
+                  <pic:nvPicPr>
+                    <pic:cNvPr id="1" name=""/>
+                    <pic:cNvPicPr/>
+                  </pic:nvPicPr>
+                  <pic:blipFill>
+                    <a:blip r:embed="rId18"/>
+                    <a:stretch>
+                      <a:fillRect/>
+                    </a:stretch>
+                  </pic:blipFill>
+                  <pic:spPr>
+                    <a:xfrm>
+                      <a:off x="0" y="0"/>
+                      <a:ext cx="4667250" cy="314325"/>
+                    </a:xfrm>
+                    <a:prstGeom prst="rect">
+                      <a:avLst/>
+                    </a:prstGeom>
+                  </pic:spPr>
+                </pic:pic>
+              </a:graphicData>
+            </a:graphic>
+          </wp:inline>
+        </w:drawing>
+      </w:r>
+      <w:r>
+        <w:rPr>
+          <w:rFonts w:ascii="Century Gothic" w:hAnsi="Century Gothic"/>
+          <w:noProof/>
+        </w:rPr>
+        <w:drawing>
+          <wp:inline distT="0" distB="0" distL="0" distR="0" wp14:anchorId="27502400" wp14:editId="4881DE54">
+            <wp:extent cx="5305425" cy="2105025"/>
+            <wp:effectExtent l="0" t="0" r="9525" b="9525"/>
+            <wp:docPr id="12" name="Grafik 12"/>
+            <wp:cNvGraphicFramePr>
+              <a:graphicFrameLocks xmlns:a="http://schemas.openxmlformats.org/drawingml/2006/main" noChangeAspect="1"/>
+            </wp:cNvGraphicFramePr>
+            <a:graphic xmlns:a="http://schemas.openxmlformats.org/drawingml/2006/main">
+              <a:graphicData uri="http://schemas.openxmlformats.org/drawingml/2006/picture">
+                <pic:pic xmlns:pic="http://schemas.openxmlformats.org/drawingml/2006/picture">
+                  <pic:nvPicPr>
+                    <pic:cNvPr id="1" name=""/>
+                    <pic:cNvPicPr/>
+                  </pic:nvPicPr>
+                  <pic:blipFill>
+                    <a:blip r:embed="rId19"/>
+                    <a:stretch>
+                      <a:fillRect/>
+                    </a:stretch>
+                  </pic:blipFill>
+                  <pic:spPr>
+                    <a:xfrm>
+                      <a:off x="0" y="0"/>
+                      <a:ext cx="5305425" cy="2105025"/>
+                    </a:xfrm>
+                    <a:prstGeom prst="rect">
+                      <a:avLst/>
+                    </a:prstGeom>
+                  </pic:spPr>
+                </pic:pic>
+              </a:graphicData>
+            </a:graphic>
+          </wp:inline>
+        </w:drawing>
+      </w:r>
+    </w:p>
+    <w:p>
+      <w:pPr>
+        <w:pStyle w:val="Caption"/>
+        <w:jc w:val="both"/>
+        <w:rPr>
+          <w:rFonts w:ascii="Century Gothic" w:hAnsi="Century Gothic"/>
+        </w:rPr>
+      </w:pPr>
+      <w:bookmarkStart w:id="13" w:name="_Toc58348873"/>
+      <w:bookmarkStart w:id="14" w:name="_Toc58348919"/>
+      <w:r>
+        <w:rPr>
+          <w:rFonts w:ascii="Century Gothic" w:hAnsi="Century Gothic"/>
+        </w:rPr>
+        <w:t xml:space="preserve">Figura </w:t>
+      </w:r>
+      <w:r>
+        <w:rPr>
+          <w:rFonts w:ascii="Century Gothic" w:hAnsi="Century Gothic"/>
+        </w:rPr>
+        <w:fldChar w:fldCharType="begin"/>
+      </w:r>
+      <w:r>
+        <w:rPr>
+          <w:rFonts w:ascii="Century Gothic" w:hAnsi="Century Gothic"/>
+        </w:rPr>
+        <w:instrText xml:space="preserve"> SEQ Figura \* ARABIC </w:instrText>
+      </w:r>
+      <w:r>
+        <w:rPr>
+          <w:rFonts w:ascii="Century Gothic" w:hAnsi="Century Gothic"/>
+        </w:rPr>
+        <w:fldChar w:fldCharType="separate"/>
+      </w:r>
+      <w:r>
+        <w:rPr>
+          <w:rFonts w:ascii="Century Gothic" w:hAnsi="Century Gothic"/>
+          <w:noProof/>
+        </w:rPr>
+        <w:t>4</w:t>
+      </w:r>
+      <w:r>
+        <w:rPr>
+          <w:rFonts w:ascii="Century Gothic" w:hAnsi="Century Gothic"/>
+        </w:rPr>
+        <w:fldChar w:fldCharType="end"/>
+      </w:r>
+      <w:r>
+        <w:rPr>
+          <w:rFonts w:ascii="Century Gothic" w:hAnsi="Century Gothic"/>
+        </w:rPr>
+        <w:t xml:space="preserve"> XOR i state me 4 bajta te celesit apo "word"</w:t>
+      </w:r>
+      <w:bookmarkEnd w:id="13"/>
+      <w:bookmarkEnd w:id="14"/>
+    </w:p>
+    <w:p/>
+    <w:p/>
+    <w:p/>
+    <w:p>
+      <w:pPr>
+        <w:pStyle w:val="Heading1"/>
+        <w:rPr>
+          <w:rFonts w:ascii="Century Gothic" w:hAnsi="Century Gothic"/>
+          <w:sz w:val="28"/>
+          <w:szCs w:val="28"/>
+        </w:rPr>
+      </w:pPr>
+      <w:bookmarkStart w:id="15" w:name="_Toc58362018"/>
+      <w:r>
+        <w:rPr>
+          <w:rFonts w:ascii="Century Gothic" w:hAnsi="Century Gothic"/>
+          <w:sz w:val="28"/>
+          <w:szCs w:val="28"/>
+        </w:rPr>
+        <w:t>Konkludimi</w:t>
+      </w:r>
+      <w:bookmarkEnd w:id="15"/>
+    </w:p>
+    <w:p>
+      <w:pPr>
+        <w:rPr>
+          <w:rFonts w:ascii="Century Gothic" w:hAnsi="Century Gothic"/>
+        </w:rPr>
+      </w:pPr>
+      <w:r>
+        <w:rPr>
+          <w:rFonts w:ascii="Century Gothic" w:hAnsi="Century Gothic"/>
+        </w:rPr>
+        <w:tab/>
+        <w:t>Në ditët e sotme, teknologjia është zhvilluar aq shumë sa përdoret gati në të gjitha sferat e jetës, prandaj është e rëndësishme që sigurimi i informacionit të jetë në nivel me siguri sa më të lartë.  Algoritmi AES është mjaft i qëndrueshëm ndaj tentimeve të thyerjes së tij, kjo për shkak të celësave me gjatësi më të madhe</w:t>
+      </w:r>
+      <w:r>
+        <w:rPr>
+          <w:rFonts w:ascii="Century Gothic" w:hAnsi="Century Gothic"/>
+        </w:rPr>
+        <w:t xml:space="preserve"> dhe transformimeve të përmendura më lartë.</w:t>
+      </w:r>
+      <w:r>
+        <w:rPr>
+          <w:rFonts w:ascii="Century Gothic" w:hAnsi="Century Gothic"/>
+        </w:rPr>
+        <w:t xml:space="preserve"> </w:t>
+      </w:r>
+    </w:p>
+    <w:p>
+      <w:pPr>
+        <w:ind w:firstLine="720"/>
+        <w:rPr>
+          <w:rFonts w:ascii="Century Gothic" w:hAnsi="Century Gothic"/>
+        </w:rPr>
+      </w:pPr>
+      <w:r>
+        <w:rPr>
+          <w:rFonts w:ascii="Century Gothic" w:hAnsi="Century Gothic"/>
+        </w:rPr>
+        <w:t>M</w:t>
+      </w:r>
+      <w:r>
+        <w:rPr>
+          <w:rFonts w:ascii="Century Gothic" w:hAnsi="Century Gothic"/>
+        </w:rPr>
+        <w:t xml:space="preserve">und të implementohet në software dhe hardware dhe është algoritmi që përdoret më së shumti. </w:t>
+      </w:r>
+    </w:p>
+    <w:p>
+      <w:pPr>
+        <w:ind w:firstLine="720"/>
+        <w:rPr>
+          <w:rFonts w:ascii="Century Gothic" w:hAnsi="Century Gothic"/>
+        </w:rPr>
+      </w:pPr>
+      <w:r>
+        <w:rPr>
+          <w:rFonts w:ascii="Century Gothic" w:hAnsi="Century Gothic"/>
+        </w:rPr>
+        <w:t>Rezultati final i plaintext-it “Encrypted message!”</w:t>
+      </w:r>
+      <w:r>
+        <w:rPr>
+          <w:rFonts w:ascii="Century Gothic" w:hAnsi="Century Gothic"/>
+        </w:rPr>
+        <w:t>, sipas katër transformimeve t, sipas katër transformimeve të algoritmit AES</w:t>
+      </w:r>
+      <w:r>
+        <w:rPr>
+          <w:rFonts w:ascii="Century Gothic" w:hAnsi="Century Gothic"/>
+        </w:rPr>
+        <w:t>, i programuar në C# është:</w:t>
+      </w:r>
+    </w:p>
+    <w:p>
+      <w:pPr>
+        <w:keepNext/>
+      </w:pPr>
+      <w:r>
+        <w:rPr>
+          <w:noProof/>
+        </w:rPr>
+        <w:drawing>
+          <wp:inline distT="0" distB="0" distL="0" distR="0" wp14:anchorId="6F2CB50D" wp14:editId="33727D9D">
+            <wp:extent cx="5943600" cy="1295400"/>
+            <wp:effectExtent l="0" t="0" r="0" b="0"/>
+            <wp:docPr id="3" name="Picture 3"/>
+            <wp:cNvGraphicFramePr>
+              <a:graphicFrameLocks xmlns:a="http://schemas.openxmlformats.org/drawingml/2006/main" noChangeAspect="1"/>
+            </wp:cNvGraphicFramePr>
+            <a:graphic xmlns:a="http://schemas.openxmlformats.org/drawingml/2006/main">
+              <a:graphicData uri="http://schemas.openxmlformats.org/drawingml/2006/picture">
+                <pic:pic xmlns:pic="http://schemas.openxmlformats.org/drawingml/2006/picture">
+                  <pic:nvPicPr>
+                    <pic:cNvPr id="1" name=""/>
+                    <pic:cNvPicPr/>
+                  </pic:nvPicPr>
+                  <pic:blipFill>
+                    <a:blip r:embed="rId20"/>
+                    <a:stretch>
+                      <a:fillRect/>
+                    </a:stretch>
+                  </pic:blipFill>
+                  <pic:spPr>
+                    <a:xfrm>
+                      <a:off x="0" y="0"/>
                       <a:ext cx="5943600" cy="1295400"/>
                     </a:xfrm>
                     <a:prstGeom prst="rect">
@@ -2532,13 +2749,14 @@
           <w:szCs w:val="28"/>
         </w:rPr>
       </w:pPr>
-      <w:bookmarkStart w:id="16" w:name="_Toc58348842"/>
+      <w:bookmarkStart w:id="16" w:name="_Toc58362019"/>
       <w:r>
         <w:rPr>
           <w:rFonts w:ascii="Century Gothic" w:hAnsi="Century Gothic"/>
           <w:sz w:val="28"/>
           <w:szCs w:val="28"/>
         </w:rPr>
+        <w:lastRenderedPageBreak/>
         <w:t>Bibliografia</w:t>
       </w:r>
       <w:bookmarkEnd w:id="16"/>
@@ -2572,7 +2790,7 @@
           <w:rFonts w:ascii="Century Gothic" w:hAnsi="Century Gothic"/>
         </w:rPr>
       </w:pPr>
-      <w:hyperlink r:id="rId17" w:history="1">
+      <w:hyperlink r:id="rId21" w:history="1">
         <w:r>
           <w:rPr>
             <w:rStyle w:val="Hyperlink"/>
@@ -2615,7 +2833,7 @@
         </w:rPr>
         <w:t xml:space="preserve"> </w:t>
       </w:r>
-      <w:hyperlink r:id="rId18" w:history="1">
+      <w:hyperlink r:id="rId22" w:history="1">
         <w:r>
           <w:rPr>
             <w:rStyle w:val="Hyperlink"/>
